--- a/hue.docx
+++ b/hue.docx
@@ -120,8 +120,6 @@
           <w:lang w:val="en-US" w:eastAsia="zh-CN"/>
         </w:rPr>
       </w:pPr>
-      <w:bookmarkStart w:id="0" w:name="_GoBack"/>
-      <w:bookmarkEnd w:id="0"/>
     </w:p>
     <w:p>
       <w:pPr>
@@ -221,10 +219,10 @@
         <w:ind w:left="0" w:right="0" w:firstLine="0"/>
         <w:jc w:val="both"/>
         <w:rPr>
-          <w:rFonts w:hint="default" w:ascii="Courier New" w:hAnsi="Courier New" w:eastAsia="Consolas" w:cs="Courier New"/>
-          <w:i w:val="0"/>
-          <w:caps w:val="0"/>
-          <w:color w:val="008000"/>
+          <w:rFonts w:hint="default" w:ascii="Consolas" w:hAnsi="Consolas" w:eastAsia="Consolas" w:cs="Consolas"/>
+          <w:i w:val="0"/>
+          <w:caps w:val="0"/>
+          <w:color w:val="000000"/>
           <w:spacing w:val="0"/>
           <w:sz w:val="14"/>
           <w:szCs w:val="14"/>
@@ -363,20 +361,21 @@
         <w:ind w:left="0" w:right="0" w:firstLine="0"/>
         <w:jc w:val="both"/>
         <w:rPr>
-          <w:rFonts w:hint="default" w:ascii="Courier New" w:hAnsi="Courier New" w:eastAsia="Consolas" w:cs="Courier New"/>
-          <w:i w:val="0"/>
-          <w:caps w:val="0"/>
-          <w:color w:val="008000"/>
+          <w:rFonts w:hint="default" w:ascii="Consolas" w:hAnsi="Consolas" w:eastAsia="宋体" w:cs="Consolas"/>
+          <w:i w:val="0"/>
+          <w:caps w:val="0"/>
+          <w:color w:val="000000"/>
           <w:spacing w:val="0"/>
           <w:sz w:val="14"/>
           <w:szCs w:val="14"/>
           <w:bdr w:val="none" w:color="auto" w:sz="0" w:space="0"/>
           <w:shd w:val="clear" w:fill="EEEEEE"/>
-        </w:rPr>
-      </w:pPr>
-      <w:r>
-        <w:rPr>
-          <w:rFonts w:hint="default" w:ascii="Consolas" w:hAnsi="Consolas" w:eastAsia="Consolas" w:cs="Consolas"/>
+          <w:lang w:val="en-US" w:eastAsia="zh-CN"/>
+        </w:rPr>
+      </w:pPr>
+      <w:r>
+        <w:rPr>
+          <w:rFonts w:hint="eastAsia" w:ascii="Consolas" w:hAnsi="Consolas" w:cs="Consolas"/>
           <w:i w:val="0"/>
           <w:caps w:val="0"/>
           <w:color w:val="000000"/>
@@ -385,17 +384,54 @@
           <w:szCs w:val="14"/>
           <w:bdr w:val="none" w:color="auto" w:sz="0" w:space="0"/>
           <w:shd w:val="clear" w:fill="EEEEEE"/>
+          <w:lang w:val="en-US" w:eastAsia="zh-CN"/>
+        </w:rPr>
+        <w:t>进入hue路径：</w:t>
+      </w:r>
+    </w:p>
+    <w:p>
+      <w:pPr>
+        <w:pStyle w:val="2"/>
+        <w:keepNext w:val="0"/>
+        <w:keepLines w:val="0"/>
+        <w:widowControl/>
+        <w:suppressLineNumbers w:val="0"/>
+        <w:pBdr>
+          <w:top w:val="none" w:color="auto" w:sz="0" w:space="0"/>
+          <w:left w:val="none" w:color="auto" w:sz="0" w:space="0"/>
+          <w:bottom w:val="none" w:color="auto" w:sz="0" w:space="0"/>
+          <w:right w:val="none" w:color="auto" w:sz="0" w:space="0"/>
+        </w:pBdr>
+        <w:shd w:val="clear" w:fill="EEEEEE"/>
+        <w:spacing w:before="0" w:beforeAutospacing="0" w:after="0" w:afterAutospacing="0"/>
+        <w:ind w:left="0" w:right="0" w:firstLine="0"/>
+        <w:jc w:val="both"/>
+        <w:rPr>
+          <w:rFonts w:hint="default" w:ascii="Courier New" w:hAnsi="Courier New" w:eastAsia="Consolas" w:cs="Courier New"/>
+          <w:i w:val="0"/>
+          <w:caps w:val="0"/>
+          <w:color w:val="008000"/>
+          <w:spacing w:val="0"/>
+          <w:sz w:val="14"/>
+          <w:szCs w:val="14"/>
+          <w:bdr w:val="none" w:color="auto" w:sz="0" w:space="0"/>
+          <w:shd w:val="clear" w:fill="EEEEEE"/>
+        </w:rPr>
+      </w:pPr>
+      <w:r>
+        <w:rPr>
+          <w:rFonts w:hint="default" w:ascii="Consolas" w:hAnsi="Consolas" w:eastAsia="Consolas" w:cs="Consolas"/>
+          <w:i w:val="0"/>
+          <w:caps w:val="0"/>
+          <w:color w:val="000000"/>
+          <w:spacing w:val="0"/>
+          <w:sz w:val="14"/>
+          <w:szCs w:val="14"/>
+          <w:bdr w:val="none" w:color="auto" w:sz="0" w:space="0"/>
+          <w:shd w:val="clear" w:fill="EEEEEE"/>
         </w:rPr>
         <w:t xml:space="preserve">make apps </w:t>
       </w:r>
-    </w:p>
-    <w:p>
-      <w:pPr>
-        <w:rPr>
-          <w:rFonts w:hint="default"/>
-          <w:lang w:val="en-US" w:eastAsia="zh-CN"/>
-        </w:rPr>
-      </w:pPr>
     </w:p>
     <w:p>
       <w:pPr>
@@ -535,6 +571,8 @@
         </w:rPr>
         <w:t>yum -y install python-pip</w:t>
       </w:r>
+      <w:bookmarkStart w:id="0" w:name="_GoBack"/>
+      <w:bookmarkEnd w:id="0"/>
     </w:p>
     <w:p>
       <w:pPr>
@@ -573,6 +611,100 @@
         </w:rPr>
         <w:t>pip install cffi</w:t>
       </w:r>
+    </w:p>
+    <w:p>
+      <w:pPr>
+        <w:numPr>
+          <w:numId w:val="0"/>
+        </w:numPr>
+        <w:rPr>
+          <w:rFonts w:hint="default"/>
+          <w:lang w:val="en-US" w:eastAsia="zh-CN"/>
+        </w:rPr>
+      </w:pPr>
+      <w:r>
+        <w:drawing>
+          <wp:inline distT="0" distB="0" distL="114300" distR="114300">
+            <wp:extent cx="6390640" cy="971550"/>
+            <wp:effectExtent l="0" t="0" r="10160" b="3810"/>
+            <wp:docPr id="2" name="图片 2"/>
+            <wp:cNvGraphicFramePr>
+              <a:graphicFrameLocks xmlns:a="http://schemas.openxmlformats.org/drawingml/2006/main" noChangeAspect="1"/>
+            </wp:cNvGraphicFramePr>
+            <a:graphic xmlns:a="http://schemas.openxmlformats.org/drawingml/2006/main">
+              <a:graphicData uri="http://schemas.openxmlformats.org/drawingml/2006/picture">
+                <pic:pic xmlns:pic="http://schemas.openxmlformats.org/drawingml/2006/picture">
+                  <pic:nvPicPr>
+                    <pic:cNvPr id="2" name="图片 2"/>
+                    <pic:cNvPicPr>
+                      <a:picLocks noChangeAspect="1"/>
+                    </pic:cNvPicPr>
+                  </pic:nvPicPr>
+                  <pic:blipFill>
+                    <a:blip r:embed="rId5"/>
+                    <a:stretch>
+                      <a:fillRect/>
+                    </a:stretch>
+                  </pic:blipFill>
+                  <pic:spPr>
+                    <a:xfrm>
+                      <a:off x="0" y="0"/>
+                      <a:ext cx="6390640" cy="971550"/>
+                    </a:xfrm>
+                    <a:prstGeom prst="rect">
+                      <a:avLst/>
+                    </a:prstGeom>
+                    <a:noFill/>
+                    <a:ln>
+                      <a:noFill/>
+                    </a:ln>
+                  </pic:spPr>
+                </pic:pic>
+              </a:graphicData>
+            </a:graphic>
+          </wp:inline>
+        </w:drawing>
+      </w:r>
+    </w:p>
+    <w:p>
+      <w:pPr>
+        <w:numPr>
+          <w:numId w:val="0"/>
+        </w:numPr>
+        <w:rPr>
+          <w:rFonts w:hint="eastAsia"/>
+          <w:lang w:val="en-US" w:eastAsia="zh-CN"/>
+        </w:rPr>
+      </w:pPr>
+    </w:p>
+    <w:p>
+      <w:pPr>
+        <w:numPr>
+          <w:numId w:val="0"/>
+        </w:numPr>
+        <w:rPr>
+          <w:rFonts w:hint="eastAsia"/>
+          <w:lang w:val="en-US" w:eastAsia="zh-CN"/>
+        </w:rPr>
+      </w:pPr>
+      <w:r>
+        <w:rPr>
+          <w:rFonts w:hint="eastAsia"/>
+          <w:lang w:val="en-US" w:eastAsia="zh-CN"/>
+        </w:rPr>
+        <w:t>再次make apps</w:t>
+      </w:r>
+    </w:p>
+    <w:p>
+      <w:pPr>
+        <w:numPr>
+          <w:numId w:val="0"/>
+        </w:numPr>
+        <w:rPr>
+          <w:rFonts w:hint="default"/>
+          <w:lang w:val="en-US" w:eastAsia="zh-CN"/>
+        </w:rPr>
+      </w:pPr>
     </w:p>
     <w:sectPr>
       <w:pgSz w:w="11906" w:h="16838"/>

--- a/hue.docx
+++ b/hue.docx
@@ -571,8 +571,6 @@
         </w:rPr>
         <w:t>yum -y install python-pip</w:t>
       </w:r>
-      <w:bookmarkStart w:id="0" w:name="_GoBack"/>
-      <w:bookmarkEnd w:id="0"/>
     </w:p>
     <w:p>
       <w:pPr>
@@ -705,6 +703,101 @@
           <w:lang w:val="en-US" w:eastAsia="zh-CN"/>
         </w:rPr>
       </w:pPr>
+      <w:r>
+        <w:rPr>
+          <w:rFonts w:hint="eastAsia"/>
+          <w:lang w:val="en-US" w:eastAsia="zh-CN"/>
+        </w:rPr>
+        <w:t>报错：</w:t>
+      </w:r>
+    </w:p>
+    <w:p>
+      <w:pPr>
+        <w:numPr>
+          <w:numId w:val="0"/>
+        </w:numPr>
+      </w:pPr>
+      <w:r>
+        <w:drawing>
+          <wp:inline distT="0" distB="0" distL="114300" distR="114300">
+            <wp:extent cx="5270500" cy="955675"/>
+            <wp:effectExtent l="0" t="0" r="2540" b="4445"/>
+            <wp:docPr id="3" name="图片 3"/>
+            <wp:cNvGraphicFramePr>
+              <a:graphicFrameLocks xmlns:a="http://schemas.openxmlformats.org/drawingml/2006/main" noChangeAspect="1"/>
+            </wp:cNvGraphicFramePr>
+            <a:graphic xmlns:a="http://schemas.openxmlformats.org/drawingml/2006/main">
+              <a:graphicData uri="http://schemas.openxmlformats.org/drawingml/2006/picture">
+                <pic:pic xmlns:pic="http://schemas.openxmlformats.org/drawingml/2006/picture">
+                  <pic:nvPicPr>
+                    <pic:cNvPr id="3" name="图片 3"/>
+                    <pic:cNvPicPr>
+                      <a:picLocks noChangeAspect="1"/>
+                    </pic:cNvPicPr>
+                  </pic:nvPicPr>
+                  <pic:blipFill>
+                    <a:blip r:embed="rId6"/>
+                    <a:stretch>
+                      <a:fillRect/>
+                    </a:stretch>
+                  </pic:blipFill>
+                  <pic:spPr>
+                    <a:xfrm>
+                      <a:off x="0" y="0"/>
+                      <a:ext cx="5270500" cy="955675"/>
+                    </a:xfrm>
+                    <a:prstGeom prst="rect">
+                      <a:avLst/>
+                    </a:prstGeom>
+                    <a:noFill/>
+                    <a:ln>
+                      <a:noFill/>
+                    </a:ln>
+                  </pic:spPr>
+                </pic:pic>
+              </a:graphicData>
+            </a:graphic>
+          </wp:inline>
+        </w:drawing>
+      </w:r>
+    </w:p>
+    <w:p>
+      <w:pPr>
+        <w:numPr>
+          <w:numId w:val="0"/>
+        </w:numPr>
+        <w:rPr>
+          <w:rFonts w:hint="eastAsia"/>
+          <w:lang w:val="en-US" w:eastAsia="zh-CN"/>
+        </w:rPr>
+      </w:pPr>
+      <w:r>
+        <w:rPr>
+          <w:rFonts w:hint="eastAsia"/>
+          <w:lang w:val="en-US" w:eastAsia="zh-CN"/>
+        </w:rPr>
+        <w:t>解决方法：</w:t>
+      </w:r>
+    </w:p>
+    <w:p>
+      <w:pPr>
+        <w:numPr>
+          <w:numId w:val="0"/>
+        </w:numPr>
+        <w:rPr>
+          <w:rFonts w:hint="default"/>
+          <w:lang w:val="en-US" w:eastAsia="zh-CN"/>
+        </w:rPr>
+      </w:pPr>
+      <w:r>
+        <w:rPr>
+          <w:rFonts w:hint="eastAsia"/>
+          <w:lang w:val="en-US" w:eastAsia="zh-CN"/>
+        </w:rPr>
+        <w:t>find ./ -type f -print0|xargs -0 sed -i 's/\r/ /g' 有问题不要用</w:t>
+      </w:r>
+      <w:bookmarkStart w:id="0" w:name="_GoBack"/>
+      <w:bookmarkEnd w:id="0"/>
     </w:p>
     <w:sectPr>
       <w:pgSz w:w="11906" w:h="16838"/>

--- a/hue.docx
+++ b/hue.docx
@@ -794,7 +794,7 @@
           <w:rFonts w:hint="eastAsia"/>
           <w:lang w:val="en-US" w:eastAsia="zh-CN"/>
         </w:rPr>
-        <w:t>find ./ -type f -print0|xargs -0 sed -i 's/\r/ /g' 有问题不要用</w:t>
+        <w:t>find ./ -type f -print0|xargs -0 sed -i 's/\r/\n/g' 有问题不要用</w:t>
       </w:r>
       <w:bookmarkStart w:id="0" w:name="_GoBack"/>
       <w:bookmarkEnd w:id="0"/>
